--- a/kp/735/4.docx
+++ b/kp/735/4.docx
@@ -718,46 +718,40 @@
     </w:p>
     <w:p>
       <w:pPr>
-        <w:jc w:val="center"/>
-        <w:rPr>
-          <w:rFonts w:cstheme="minorHAnsi"/>
-          <w:b/>
-          <w:color w:val="000000" w:themeColor="text1"/>
-        </w:rPr>
-      </w:pPr>
-    </w:p>
-    <w:p>
-      <w:pPr>
         <w:tabs>
           <w:tab w:val="left" w:pos="1350"/>
         </w:tabs>
         <w:spacing w:after="160" w:line="259" w:lineRule="auto"/>
         <w:jc w:val="center"/>
-        <w:rPr>
-          <w:rFonts w:asciiTheme="majorHAnsi" w:hAnsiTheme="majorHAnsi" w:cstheme="majorHAnsi"/>
-        </w:rPr>
-      </w:pPr>
-      <w:r>
-        <w:rPr>
-          <w:rFonts w:asciiTheme="majorHAnsi" w:hAnsiTheme="majorHAnsi" w:cstheme="majorHAnsi"/>
+      </w:pPr>
+      <w:r>
+        <w:rPr>
+          <w:rFonts w:cstheme="minorHAnsi"/>
           <w:b/>
           <w:color w:val="000000" w:themeColor="text1"/>
         </w:rPr>
-        <w:t xml:space="preserve">DANIŞMAN </w:t>
-      </w:r>
-      <w:proofErr w:type="gramStart"/>
-      <w:r>
-        <w:rPr>
-          <w:rFonts w:asciiTheme="majorHAnsi" w:hAnsiTheme="majorHAnsi" w:cstheme="majorHAnsi"/>
+        <w:lastRenderedPageBreak/>
+        <w:t>DANIŞMAN</w:t>
+      </w:r>
+      <w:r>
+        <w:rPr>
+          <w:rFonts w:cstheme="minorHAnsi"/>
           <w:b/>
           <w:color w:val="000000" w:themeColor="text1"/>
         </w:rPr>
-        <w:t>ÖĞRETMEN::</w:t>
-      </w:r>
-      <w:proofErr w:type="gramEnd"/>
-      <w:r>
-        <w:rPr>
-          <w:rFonts w:asciiTheme="majorHAnsi" w:hAnsiTheme="majorHAnsi" w:cstheme="majorHAnsi"/>
+        <w:t xml:space="preserve"> ÖĞRETMEN</w:t>
+      </w:r>
+      <w:r>
+        <w:rPr>
+          <w:rFonts w:cstheme="minorHAnsi"/>
+          <w:b/>
+          <w:color w:val="000000" w:themeColor="text1"/>
+        </w:rPr>
+        <w:t xml:space="preserve">: </w:t>
+      </w:r>
+      <w:r>
+        <w:rPr>
+          <w:rFonts w:cstheme="minorHAnsi"/>
           <w:b/>
           <w:color w:val="000000" w:themeColor="text1"/>
         </w:rPr>
@@ -765,22 +759,16 @@
       </w:r>
       <w:sdt>
         <w:sdtPr>
-          <w:rPr>
-            <w:rFonts w:asciiTheme="majorHAnsi" w:hAnsiTheme="majorHAnsi" w:cstheme="majorHAnsi"/>
-          </w:rPr>
           <w:alias w:val="Danışman Öğretmenler"/>
-          <w:tag w:val="Danışman Öğretmenler"/>
+          <w:tag w:val="text"/>
           <w:id w:val="-617142836"/>
           <w:placeholder>
-            <w:docPart w:val="299BAD0EB01A794DB20B48E787A77578"/>
+            <w:docPart w:val="BF1242714B0F1B40865AF4EFE7837527"/>
           </w:placeholder>
           <w:text/>
         </w:sdtPr>
         <w:sdtContent>
           <w:r>
-            <w:rPr>
-              <w:rFonts w:asciiTheme="majorHAnsi" w:hAnsiTheme="majorHAnsi" w:cstheme="majorHAnsi"/>
-            </w:rPr>
             <w:t>Danışman öğretmenler</w:t>
           </w:r>
         </w:sdtContent>
@@ -790,7 +778,7 @@
       <w:pPr>
         <w:jc w:val="center"/>
         <w:rPr>
-          <w:rFonts w:asciiTheme="majorHAnsi" w:hAnsiTheme="majorHAnsi" w:cstheme="majorHAnsi"/>
+          <w:rFonts w:cstheme="minorHAnsi"/>
           <w:b/>
           <w:color w:val="000000" w:themeColor="text1"/>
         </w:rPr>
@@ -799,7 +787,7 @@
     <w:p>
       <w:pPr>
         <w:rPr>
-          <w:rFonts w:asciiTheme="majorHAnsi" w:hAnsiTheme="majorHAnsi" w:cstheme="majorHAnsi"/>
+          <w:rFonts w:cstheme="minorHAnsi"/>
           <w:b/>
           <w:color w:val="000000" w:themeColor="text1"/>
         </w:rPr>
@@ -808,7 +796,7 @@
     <w:p>
       <w:pPr>
         <w:rPr>
-          <w:rFonts w:asciiTheme="majorHAnsi" w:hAnsiTheme="majorHAnsi" w:cstheme="majorHAnsi"/>
+          <w:rFonts w:cstheme="minorHAnsi"/>
           <w:b/>
           <w:color w:val="000000" w:themeColor="text1"/>
         </w:rPr>
@@ -818,14 +806,14 @@
       <w:pPr>
         <w:jc w:val="center"/>
         <w:rPr>
-          <w:rFonts w:asciiTheme="majorHAnsi" w:hAnsiTheme="majorHAnsi" w:cstheme="majorHAnsi"/>
+          <w:rFonts w:cstheme="minorHAnsi"/>
           <w:b/>
           <w:color w:val="000000" w:themeColor="text1"/>
         </w:rPr>
       </w:pPr>
       <w:r>
         <w:rPr>
-          <w:rFonts w:asciiTheme="majorHAnsi" w:hAnsiTheme="majorHAnsi" w:cstheme="majorHAnsi"/>
+          <w:rFonts w:cstheme="minorHAnsi"/>
           <w:b/>
           <w:color w:val="000000" w:themeColor="text1"/>
         </w:rPr>
@@ -835,13 +823,13 @@
     <w:sdt>
       <w:sdtPr>
         <w:rPr>
-          <w:rFonts w:asciiTheme="majorHAnsi" w:hAnsiTheme="majorHAnsi" w:cstheme="majorHAnsi"/>
+          <w:rFonts w:cstheme="minorHAnsi"/>
         </w:rPr>
         <w:alias w:val="Tarih"/>
         <w:tag w:val="text"/>
         <w:id w:val="1529839917"/>
         <w:placeholder>
-          <w:docPart w:val="E70229D28B894A408243702B9935F20F"/>
+          <w:docPart w:val="4E9C68FFA5E4FD4094123918073A801E"/>
         </w:placeholder>
       </w:sdtPr>
       <w:sdtContent>
@@ -849,14 +837,20 @@
           <w:pPr>
             <w:jc w:val="center"/>
             <w:rPr>
-              <w:rFonts w:asciiTheme="majorHAnsi" w:hAnsiTheme="majorHAnsi" w:cstheme="majorHAnsi"/>
+              <w:rFonts w:cstheme="minorHAnsi"/>
             </w:rPr>
           </w:pPr>
           <w:r>
             <w:rPr>
-              <w:rFonts w:asciiTheme="majorHAnsi" w:hAnsiTheme="majorHAnsi" w:cstheme="majorHAnsi"/>
+              <w:rFonts w:cstheme="minorHAnsi"/>
             </w:rPr>
-            <w:t xml:space="preserve"> Tarih </w:t>
+            <w:t xml:space="preserve"> Tarih</w:t>
+          </w:r>
+          <w:r>
+            <w:rPr>
+              <w:rFonts w:cstheme="minorHAnsi"/>
+            </w:rPr>
+            <w:t xml:space="preserve"> </w:t>
           </w:r>
         </w:p>
       </w:sdtContent>
@@ -865,12 +859,12 @@
       <w:pPr>
         <w:jc w:val="center"/>
         <w:rPr>
-          <w:rFonts w:asciiTheme="majorHAnsi" w:hAnsiTheme="majorHAnsi" w:cstheme="majorHAnsi"/>
-        </w:rPr>
-      </w:pPr>
-      <w:r>
-        <w:rPr>
-          <w:rFonts w:asciiTheme="majorHAnsi" w:hAnsiTheme="majorHAnsi" w:cstheme="majorHAnsi"/>
+          <w:rFonts w:cstheme="minorHAnsi"/>
+        </w:rPr>
+      </w:pPr>
+      <w:r>
+        <w:rPr>
+          <w:rFonts w:cstheme="minorHAnsi"/>
         </w:rPr>
         <w:t xml:space="preserve"> </w:t>
       </w:r>
@@ -879,33 +873,33 @@
       <w:pPr>
         <w:jc w:val="center"/>
         <w:rPr>
-          <w:rFonts w:asciiTheme="majorHAnsi" w:hAnsiTheme="majorHAnsi" w:cstheme="majorHAnsi"/>
+          <w:rFonts w:cstheme="minorHAnsi"/>
         </w:rPr>
       </w:pPr>
       <w:sdt>
         <w:sdtPr>
           <w:rPr>
-            <w:rFonts w:asciiTheme="majorHAnsi" w:hAnsiTheme="majorHAnsi" w:cstheme="majorHAnsi"/>
+            <w:rFonts w:cstheme="minorHAnsi"/>
           </w:rPr>
           <w:alias w:val="Müdür"/>
           <w:tag w:val="text"/>
           <w:id w:val="-433524972"/>
           <w:placeholder>
-            <w:docPart w:val="C00403B8CEDAE045AEFE5EECACFB5E84"/>
+            <w:docPart w:val="5EFCBD0A7DBA3F44A9164390953FB19B"/>
           </w:placeholder>
           <w:text/>
         </w:sdtPr>
         <w:sdtContent>
           <w:r>
             <w:rPr>
-              <w:rFonts w:asciiTheme="majorHAnsi" w:hAnsiTheme="majorHAnsi" w:cstheme="majorHAnsi"/>
+              <w:rFonts w:cstheme="minorHAnsi"/>
             </w:rPr>
             <w:t xml:space="preserve"> </w:t>
           </w:r>
           <w:proofErr w:type="gramStart"/>
           <w:r>
             <w:rPr>
-              <w:rFonts w:asciiTheme="majorHAnsi" w:hAnsiTheme="majorHAnsi" w:cstheme="majorHAnsi"/>
+              <w:rFonts w:cstheme="minorHAnsi"/>
             </w:rPr>
             <w:t>müdür</w:t>
           </w:r>
@@ -917,27 +911,19 @@
       <w:pPr>
         <w:jc w:val="center"/>
         <w:rPr>
-          <w:rFonts w:asciiTheme="majorHAnsi" w:hAnsiTheme="majorHAnsi" w:cstheme="majorHAnsi"/>
+          <w:rFonts w:cstheme="minorHAnsi"/>
           <w:b/>
           <w:color w:val="000000" w:themeColor="text1"/>
         </w:rPr>
       </w:pPr>
       <w:r>
         <w:rPr>
-          <w:rFonts w:asciiTheme="majorHAnsi" w:hAnsiTheme="majorHAnsi" w:cstheme="majorHAnsi"/>
+          <w:rFonts w:cstheme="minorHAnsi"/>
           <w:b/>
           <w:color w:val="000000" w:themeColor="text1"/>
         </w:rPr>
         <w:t xml:space="preserve">Okul Müdürü </w:t>
       </w:r>
-    </w:p>
-    <w:p>
-      <w:pPr>
-        <w:jc w:val="center"/>
-        <w:rPr>
-          <w:rFonts w:asciiTheme="majorHAnsi" w:hAnsiTheme="majorHAnsi" w:cstheme="majorHAnsi"/>
-        </w:rPr>
-      </w:pPr>
     </w:p>
     <w:p>
       <w:pPr>
@@ -1666,7 +1652,7 @@
     </w:docPart>
     <w:docPart>
       <w:docPartPr>
-        <w:name w:val="299BAD0EB01A794DB20B48E787A77578"/>
+        <w:name w:val="BF1242714B0F1B40865AF4EFE7837527"/>
         <w:category>
           <w:name w:val="Genel"/>
           <w:gallery w:val="placeholder"/>
@@ -1677,12 +1663,12 @@
         <w:behaviors>
           <w:behavior w:val="content"/>
         </w:behaviors>
-        <w:guid w:val="{253402EC-2110-4347-A2F8-C388F91BD068}"/>
+        <w:guid w:val="{6A7B577C-8579-9340-B632-996330B2D73F}"/>
       </w:docPartPr>
       <w:docPartBody>
         <w:p>
           <w:pPr>
-            <w:pStyle w:val="299BAD0EB01A794DB20B48E787A77578"/>
+            <w:pStyle w:val="BF1242714B0F1B40865AF4EFE7837527"/>
           </w:pPr>
           <w:r>
             <w:rPr>
@@ -1695,7 +1681,7 @@
     </w:docPart>
     <w:docPart>
       <w:docPartPr>
-        <w:name w:val="E70229D28B894A408243702B9935F20F"/>
+        <w:name w:val="4E9C68FFA5E4FD4094123918073A801E"/>
         <w:category>
           <w:name w:val="Genel"/>
           <w:gallery w:val="placeholder"/>
@@ -1706,12 +1692,12 @@
         <w:behaviors>
           <w:behavior w:val="content"/>
         </w:behaviors>
-        <w:guid w:val="{4E185B92-4041-904B-A45E-FE6E43F9993F}"/>
+        <w:guid w:val="{EE232361-4F8F-0C42-B8C0-0C739E380280}"/>
       </w:docPartPr>
       <w:docPartBody>
         <w:p>
           <w:pPr>
-            <w:pStyle w:val="E70229D28B894A408243702B9935F20F"/>
+            <w:pStyle w:val="4E9C68FFA5E4FD4094123918073A801E"/>
           </w:pPr>
           <w:r>
             <w:rPr>
@@ -1724,7 +1710,7 @@
     </w:docPart>
     <w:docPart>
       <w:docPartPr>
-        <w:name w:val="C00403B8CEDAE045AEFE5EECACFB5E84"/>
+        <w:name w:val="5EFCBD0A7DBA3F44A9164390953FB19B"/>
         <w:category>
           <w:name w:val="Genel"/>
           <w:gallery w:val="placeholder"/>
@@ -1735,12 +1721,12 @@
         <w:behaviors>
           <w:behavior w:val="content"/>
         </w:behaviors>
-        <w:guid w:val="{75190CDE-1E33-6144-83F0-5928D9304509}"/>
+        <w:guid w:val="{3F3E0E54-A042-CB49-9C1C-16F183E923E4}"/>
       </w:docPartPr>
       <w:docPartBody>
         <w:p>
           <w:pPr>
-            <w:pStyle w:val="C00403B8CEDAE045AEFE5EECACFB5E84"/>
+            <w:pStyle w:val="5EFCBD0A7DBA3F44A9164390953FB19B"/>
           </w:pPr>
           <w:r>
             <w:rPr>
@@ -1839,10 +1825,13 @@
     <w:rsid w:val="00415073"/>
     <w:rsid w:val="00453EFD"/>
     <w:rsid w:val="005528C0"/>
+    <w:rsid w:val="005A7E52"/>
     <w:rsid w:val="009C50D1"/>
+    <w:rsid w:val="00AC5ED0"/>
     <w:rsid w:val="00CD5B8F"/>
     <w:rsid w:val="00D14258"/>
     <w:rsid w:val="00DD7C73"/>
+    <w:rsid w:val="00EA38D4"/>
   </w:rsids>
   <m:mathPr>
     <m:mathFont m:val="Cambria Math"/>
@@ -2294,7 +2283,7 @@
     <w:basedOn w:val="VarsaylanParagrafYazTipi"/>
     <w:uiPriority w:val="99"/>
     <w:semiHidden/>
-    <w:rsid w:val="00453EFD"/>
+    <w:rsid w:val="00EA38D4"/>
     <w:rPr>
       <w:color w:val="666666"/>
     </w:rPr>
@@ -2303,17 +2292,26 @@
     <w:name w:val="84B9659ED3BBEB4F8500EC6DC1B97E74"/>
     <w:rsid w:val="00D14258"/>
   </w:style>
-  <w:style w:type="paragraph" w:customStyle="1" w:styleId="911D7A3438A89747B18E05E0AA189189">
-    <w:name w:val="911D7A3438A89747B18E05E0AA189189"/>
-    <w:rsid w:val="00D14258"/>
+  <w:style w:type="paragraph" w:customStyle="1" w:styleId="BF1242714B0F1B40865AF4EFE7837527">
+    <w:name w:val="BF1242714B0F1B40865AF4EFE7837527"/>
+    <w:rsid w:val="00EA38D4"/>
+    <w:pPr>
+      <w:spacing w:after="160" w:line="278" w:lineRule="auto"/>
+    </w:pPr>
   </w:style>
-  <w:style w:type="paragraph" w:customStyle="1" w:styleId="BB7FE61A12F9BB44865C5AF3DA488B2F">
-    <w:name w:val="BB7FE61A12F9BB44865C5AF3DA488B2F"/>
-    <w:rsid w:val="00D14258"/>
+  <w:style w:type="paragraph" w:customStyle="1" w:styleId="4E9C68FFA5E4FD4094123918073A801E">
+    <w:name w:val="4E9C68FFA5E4FD4094123918073A801E"/>
+    <w:rsid w:val="00EA38D4"/>
+    <w:pPr>
+      <w:spacing w:after="160" w:line="278" w:lineRule="auto"/>
+    </w:pPr>
   </w:style>
-  <w:style w:type="paragraph" w:customStyle="1" w:styleId="7DD3CB6169840544BE3C8743064C760A">
-    <w:name w:val="7DD3CB6169840544BE3C8743064C760A"/>
-    <w:rsid w:val="00D14258"/>
+  <w:style w:type="paragraph" w:customStyle="1" w:styleId="5EFCBD0A7DBA3F44A9164390953FB19B">
+    <w:name w:val="5EFCBD0A7DBA3F44A9164390953FB19B"/>
+    <w:rsid w:val="00EA38D4"/>
+    <w:pPr>
+      <w:spacing w:after="160" w:line="278" w:lineRule="auto"/>
+    </w:pPr>
   </w:style>
   <w:style w:type="paragraph" w:customStyle="1" w:styleId="299BAD0EB01A794DB20B48E787A77578">
     <w:name w:val="299BAD0EB01A794DB20B48E787A77578"/>
